--- a/Weekly Report/TIM/Weekly Report tim 3.docx
+++ b/Weekly Report/TIM/Weekly Report tim 3.docx
@@ -360,31 +360,7 @@
                 <w:szCs w:val="24"/>
                 <w:lang w:val="en-US" w:eastAsia="en-US"/>
               </w:rPr>
-              <w:t>24</w:t>
-            </w:r>
-            <w:r>
-              <w:rPr>
-                <w:sz w:val="26"/>
-                <w:szCs w:val="24"/>
-                <w:lang w:eastAsia="en-US"/>
-              </w:rPr>
-              <w:t xml:space="preserve"> November 2014 – </w:t>
-            </w:r>
-            <w:r>
-              <w:rPr>
-                <w:sz w:val="26"/>
-                <w:szCs w:val="24"/>
-                <w:lang w:val="en-US" w:eastAsia="en-US"/>
-              </w:rPr>
-              <w:t>30</w:t>
-            </w:r>
-            <w:r>
-              <w:rPr>
-                <w:sz w:val="26"/>
-                <w:szCs w:val="24"/>
-                <w:lang w:eastAsia="en-US"/>
-              </w:rPr>
-              <w:t xml:space="preserve"> November 2014</w:t>
+              <w:t>1-7 Desember 2014</w:t>
             </w:r>
           </w:p>
         </w:tc>
@@ -516,7 +492,7 @@
                 <w:szCs w:val="24"/>
                 <w:lang w:val="en-US"/>
               </w:rPr>
-              <w:t>MINGGU 2</w:t>
+              <w:t xml:space="preserve">MINGGU </w:t>
             </w:r>
             <w:r>
               <w:rPr>
@@ -524,6 +500,14 @@
                 <w:szCs w:val="24"/>
                 <w:lang w:val="en-US"/>
               </w:rPr>
+              <w:t>3</w:t>
+            </w:r>
+            <w:r>
+              <w:rPr>
+                <w:sz w:val="24"/>
+                <w:szCs w:val="24"/>
+                <w:lang w:val="en-US"/>
+              </w:rPr>
               <w:t xml:space="preserve"> (PASCA DIBERLAKUKAN WEEKLY REPORT)</w:t>
             </w:r>
           </w:p>
@@ -539,38 +523,16 @@
               <w:rPr>
                 <w:sz w:val="24"/>
                 <w:szCs w:val="24"/>
-              </w:rPr>
-              <w:t>1</w:t>
+                <w:lang w:val="en-US"/>
+              </w:rPr>
+              <w:t>1-7 Desember</w:t>
             </w:r>
             <w:r>
               <w:rPr>
                 <w:sz w:val="24"/>
                 <w:szCs w:val="24"/>
-                <w:lang w:val="en-US"/>
-              </w:rPr>
-              <w:t>7</w:t>
-            </w:r>
-            <w:r>
-              <w:rPr>
-                <w:sz w:val="24"/>
-                <w:szCs w:val="24"/>
-              </w:rPr>
-              <w:t xml:space="preserve"> November 2014 – </w:t>
-            </w:r>
-            <w:r>
-              <w:rPr>
-                <w:sz w:val="24"/>
-                <w:szCs w:val="24"/>
-                <w:lang w:val="en-US"/>
-              </w:rPr>
-              <w:t>23</w:t>
-            </w:r>
-            <w:r>
-              <w:rPr>
-                <w:sz w:val="24"/>
-                <w:szCs w:val="24"/>
-              </w:rPr>
-              <w:t xml:space="preserve"> November 2014 : </w:t>
+              </w:rPr>
+              <w:t xml:space="preserve"> 2014 : </w:t>
             </w:r>
           </w:p>
           <w:p>
@@ -592,6 +554,27 @@
                 <w:lang w:val="en-US"/>
               </w:rPr>
               <w:t>Membuat implementasi prototype kedalam html</w:t>
+            </w:r>
+          </w:p>
+          <w:p>
+            <w:pPr>
+              <w:pStyle w:val="ListParagraph"/>
+              <w:numPr>
+                <w:ilvl w:val="0"/>
+                <w:numId w:val="7"/>
+              </w:numPr>
+              <w:rPr>
+                <w:sz w:val="24"/>
+                <w:szCs w:val="24"/>
+              </w:rPr>
+            </w:pPr>
+            <w:r>
+              <w:rPr>
+                <w:sz w:val="24"/>
+                <w:szCs w:val="24"/>
+                <w:lang w:val="en-US"/>
+              </w:rPr>
+              <w:t>Config dan view CI</w:t>
             </w:r>
           </w:p>
         </w:tc>
@@ -858,6 +841,7 @@
             <w:cnfStyle w:val="001000000000" w:firstRow="0" w:lastRow="0" w:firstColumn="1" w:lastColumn="0" w:oddVBand="0" w:evenVBand="0" w:oddHBand="0" w:evenHBand="0" w:firstRowFirstColumn="0" w:firstRowLastColumn="0" w:lastRowFirstColumn="0" w:lastRowLastColumn="0"/>
             <w:tcW w:w="2340" w:type="dxa"/>
             <w:tcBorders>
+              <w:bottom w:val="single" w:sz="4" w:space="0" w:color="auto"/>
               <w:right w:val="none" w:sz="0" w:space="0" w:color="auto"/>
             </w:tcBorders>
             <w:shd w:val="clear" w:color="auto" w:fill="auto"/>
@@ -893,6 +877,7 @@
             <w:tcW w:w="2494" w:type="dxa"/>
             <w:tcBorders>
               <w:left w:val="none" w:sz="0" w:space="0" w:color="auto"/>
+              <w:bottom w:val="single" w:sz="4" w:space="0" w:color="auto"/>
               <w:right w:val="none" w:sz="0" w:space="0" w:color="auto"/>
             </w:tcBorders>
             <w:shd w:val="clear" w:color="auto" w:fill="auto"/>
@@ -917,7 +902,7 @@
                 <w:szCs w:val="24"/>
                 <w:lang w:val="en-US"/>
               </w:rPr>
-              <w:t>70% khusus user manager(admin).</w:t>
+              <w:t>90%</w:t>
             </w:r>
           </w:p>
         </w:tc>
@@ -926,6 +911,7 @@
             <w:tcW w:w="2456" w:type="dxa"/>
             <w:tcBorders>
               <w:left w:val="none" w:sz="0" w:space="0" w:color="auto"/>
+              <w:bottom w:val="single" w:sz="4" w:space="0" w:color="auto"/>
               <w:right w:val="none" w:sz="0" w:space="0" w:color="auto"/>
             </w:tcBorders>
             <w:shd w:val="clear" w:color="auto" w:fill="auto"/>
@@ -950,16 +936,7 @@
                 <w:szCs w:val="24"/>
                 <w:lang w:val="en-US"/>
               </w:rPr>
-              <w:t>Belum melakukan pembagian tugas, dan masih ada kendala dalam implementasi kode</w:t>
-            </w:r>
-            <w:r>
-              <w:rPr>
-                <w:rFonts w:asciiTheme="minorHAnsi" w:hAnsiTheme="minorHAnsi"/>
-                <w:sz w:val="24"/>
-                <w:szCs w:val="24"/>
-                <w:lang w:val="en-US"/>
-              </w:rPr>
-              <w:t>.s</w:t>
+              <w:t>-</w:t>
             </w:r>
           </w:p>
         </w:tc>
@@ -968,6 +945,7 @@
             <w:tcW w:w="2491" w:type="dxa"/>
             <w:tcBorders>
               <w:left w:val="none" w:sz="0" w:space="0" w:color="auto"/>
+              <w:bottom w:val="single" w:sz="4" w:space="0" w:color="auto"/>
             </w:tcBorders>
             <w:shd w:val="clear" w:color="auto" w:fill="auto"/>
             <w:vAlign w:val="center"/>
@@ -991,6 +969,143 @@
                 <w:lang w:val="en-US"/>
               </w:rPr>
               <w:t>Target minggu III pengerjaan, implementasi prototype selesai.</w:t>
+            </w:r>
+          </w:p>
+        </w:tc>
+      </w:tr>
+      <w:tr>
+        <w:trPr>
+          <w:cnfStyle w:val="000000010000" w:firstRow="0" w:lastRow="0" w:firstColumn="0" w:lastColumn="0" w:oddVBand="0" w:evenVBand="0" w:oddHBand="0" w:evenHBand="1" w:firstRowFirstColumn="0" w:firstRowLastColumn="0" w:lastRowFirstColumn="0" w:lastRowLastColumn="0"/>
+        </w:trPr>
+        <w:tc>
+          <w:tcPr>
+            <w:cnfStyle w:val="001000000000" w:firstRow="0" w:lastRow="0" w:firstColumn="1" w:lastColumn="0" w:oddVBand="0" w:evenVBand="0" w:oddHBand="0" w:evenHBand="0" w:firstRowFirstColumn="0" w:firstRowLastColumn="0" w:lastRowFirstColumn="0" w:lastRowLastColumn="0"/>
+            <w:tcW w:w="2340" w:type="dxa"/>
+            <w:tcBorders>
+              <w:right w:val="single" w:sz="4" w:space="0" w:color="auto"/>
+            </w:tcBorders>
+            <w:shd w:val="clear" w:color="auto" w:fill="auto"/>
+            <w:vAlign w:val="center"/>
+          </w:tcPr>
+          <w:p>
+            <w:pPr>
+              <w:spacing w:line="360" w:lineRule="auto"/>
+              <w:rPr>
+                <w:rFonts w:asciiTheme="minorHAnsi" w:hAnsiTheme="minorHAnsi"/>
+                <w:b w:val="0"/>
+                <w:bCs w:val="0"/>
+                <w:sz w:val="24"/>
+                <w:szCs w:val="24"/>
+                <w:lang w:val="en-US"/>
+              </w:rPr>
+            </w:pPr>
+            <w:r>
+              <w:rPr>
+                <w:rFonts w:asciiTheme="minorHAnsi" w:hAnsiTheme="minorHAnsi"/>
+                <w:b w:val="0"/>
+                <w:bCs w:val="0"/>
+                <w:sz w:val="24"/>
+                <w:szCs w:val="24"/>
+                <w:lang w:val="en-US"/>
+              </w:rPr>
+              <w:t>Config dan view CI</w:t>
+            </w:r>
+          </w:p>
+        </w:tc>
+        <w:tc>
+          <w:tcPr>
+            <w:tcW w:w="2494" w:type="dxa"/>
+            <w:tcBorders>
+              <w:left w:val="single" w:sz="4" w:space="0" w:color="auto"/>
+              <w:right w:val="single" w:sz="4" w:space="0" w:color="auto"/>
+            </w:tcBorders>
+            <w:shd w:val="clear" w:color="auto" w:fill="auto"/>
+            <w:vAlign w:val="center"/>
+          </w:tcPr>
+          <w:p>
+            <w:pPr>
+              <w:spacing w:line="360" w:lineRule="auto"/>
+              <w:jc w:val="center"/>
+              <w:cnfStyle w:val="000000010000" w:firstRow="0" w:lastRow="0" w:firstColumn="0" w:lastColumn="0" w:oddVBand="0" w:evenVBand="0" w:oddHBand="0" w:evenHBand="1" w:firstRowFirstColumn="0" w:firstRowLastColumn="0" w:lastRowFirstColumn="0" w:lastRowLastColumn="0"/>
+              <w:rPr>
+                <w:rFonts w:asciiTheme="minorHAnsi" w:hAnsiTheme="minorHAnsi"/>
+                <w:sz w:val="24"/>
+                <w:szCs w:val="24"/>
+                <w:lang w:val="en-US"/>
+              </w:rPr>
+            </w:pPr>
+            <w:r>
+              <w:rPr>
+                <w:rFonts w:asciiTheme="minorHAnsi" w:hAnsiTheme="minorHAnsi"/>
+                <w:sz w:val="24"/>
+                <w:szCs w:val="24"/>
+                <w:lang w:val="en-US"/>
+              </w:rPr>
+              <w:t>5%</w:t>
+            </w:r>
+          </w:p>
+        </w:tc>
+        <w:tc>
+          <w:tcPr>
+            <w:tcW w:w="2456" w:type="dxa"/>
+            <w:tcBorders>
+              <w:left w:val="single" w:sz="4" w:space="0" w:color="auto"/>
+              <w:right w:val="single" w:sz="4" w:space="0" w:color="auto"/>
+            </w:tcBorders>
+            <w:shd w:val="clear" w:color="auto" w:fill="auto"/>
+            <w:vAlign w:val="center"/>
+          </w:tcPr>
+          <w:p>
+            <w:pPr>
+              <w:spacing w:line="360" w:lineRule="auto"/>
+              <w:ind w:left="98"/>
+              <w:cnfStyle w:val="000000010000" w:firstRow="0" w:lastRow="0" w:firstColumn="0" w:lastColumn="0" w:oddVBand="0" w:evenVBand="0" w:oddHBand="0" w:evenHBand="1" w:firstRowFirstColumn="0" w:firstRowLastColumn="0" w:lastRowFirstColumn="0" w:lastRowLastColumn="0"/>
+              <w:rPr>
+                <w:rFonts w:asciiTheme="minorHAnsi" w:hAnsiTheme="minorHAnsi"/>
+                <w:sz w:val="24"/>
+                <w:szCs w:val="24"/>
+                <w:lang w:val="en-US"/>
+              </w:rPr>
+            </w:pPr>
+            <w:r>
+              <w:rPr>
+                <w:rFonts w:asciiTheme="minorHAnsi" w:hAnsiTheme="minorHAnsi"/>
+                <w:sz w:val="24"/>
+                <w:szCs w:val="24"/>
+                <w:lang w:val="en-US"/>
+              </w:rPr>
+              <w:t>Masih memprioritaskan yang HTML</w:t>
+            </w:r>
+          </w:p>
+        </w:tc>
+        <w:tc>
+          <w:tcPr>
+            <w:tcW w:w="2491" w:type="dxa"/>
+            <w:tcBorders>
+              <w:left w:val="single" w:sz="4" w:space="0" w:color="auto"/>
+            </w:tcBorders>
+            <w:shd w:val="clear" w:color="auto" w:fill="auto"/>
+            <w:vAlign w:val="center"/>
+          </w:tcPr>
+          <w:p>
+            <w:pPr>
+              <w:spacing w:line="360" w:lineRule="auto"/>
+              <w:cnfStyle w:val="000000010000" w:firstRow="0" w:lastRow="0" w:firstColumn="0" w:lastColumn="0" w:oddVBand="0" w:evenVBand="0" w:oddHBand="0" w:evenHBand="1" w:firstRowFirstColumn="0" w:firstRowLastColumn="0" w:lastRowFirstColumn="0" w:lastRowLastColumn="0"/>
+              <w:rPr>
+                <w:rFonts w:asciiTheme="minorHAnsi" w:hAnsiTheme="minorHAnsi"/>
+                <w:sz w:val="24"/>
+                <w:szCs w:val="24"/>
+                <w:lang w:val="en-US"/>
+              </w:rPr>
+            </w:pPr>
+            <w:r>
+              <w:rPr>
+                <w:rFonts w:asciiTheme="minorHAnsi" w:hAnsiTheme="minorHAnsi"/>
+                <w:sz w:val="24"/>
+                <w:szCs w:val="24"/>
+                <w:lang w:val="en-US"/>
+              </w:rPr>
+              <w:t>Target minggu IV selesai untuk config dan view CI</w:t>
             </w:r>
           </w:p>
         </w:tc>
@@ -1005,6 +1120,20 @@
           <w:rFonts w:ascii="Times New Roman" w:hAnsi="Times New Roman"/>
           <w:sz w:val="24"/>
           <w:szCs w:val="24"/>
+          <w:lang w:val="en-US"/>
+        </w:rPr>
+      </w:pPr>
+    </w:p>
+    <w:p>
+      <w:pPr>
+        <w:pStyle w:val="ListParagraph"/>
+        <w:spacing w:after="0" w:line="360" w:lineRule="auto"/>
+        <w:ind w:left="0"/>
+        <w:rPr>
+          <w:rFonts w:ascii="Times New Roman" w:hAnsi="Times New Roman"/>
+          <w:sz w:val="24"/>
+          <w:szCs w:val="24"/>
+          <w:lang w:val="en-US"/>
         </w:rPr>
       </w:pPr>
     </w:p>
@@ -1078,10 +1207,17 @@
           <w:szCs w:val="26"/>
           <w:lang w:val="en-US"/>
         </w:rPr>
-        <w:t>Baik, ketika ada masalah cepat tanggap. Selalu mengupdate dan mensosialisasikan konsep aplikasi yang akan dibuat dengan baik.</w:t>
+        <w:t xml:space="preserve">Baik, </w:t>
       </w:r>
-      <w:bookmarkStart w:id="0" w:name="_GoBack"/>
-      <w:bookmarkEnd w:id="0"/>
+      <w:r>
+        <w:rPr>
+          <w:rFonts w:asciiTheme="minorHAnsi" w:hAnsiTheme="minorHAnsi"/>
+          <w:sz w:val="26"/>
+          <w:szCs w:val="26"/>
+          <w:lang w:val="en-US"/>
+        </w:rPr>
+        <w:t>peduli dengan timnya. Selalu menagih tugas timnya sehingga perkembangan proyek jelas. Tapi terkadang jika ada presentasi suka tanpa skenario, jadi tim sedikit bingung.</w:t>
+      </w:r>
     </w:p>
     <w:p>
       <w:pPr>
@@ -1261,6 +1397,7 @@
                 <w:sz w:val="24"/>
                 <w:szCs w:val="26"/>
                 <w:u w:val="single"/>
+                <w:lang w:val="en-US"/>
               </w:rPr>
             </w:pPr>
             <w:r>
@@ -1269,9 +1406,12 @@
                 <w:sz w:val="24"/>
                 <w:szCs w:val="26"/>
                 <w:u w:val="single"/>
-              </w:rPr>
-              <w:t>Andri Muhammad Ferdian</w:t>
+                <w:lang w:val="en-US"/>
+              </w:rPr>
+              <w:t>Puput Nurovy</w:t>
             </w:r>
+            <w:bookmarkStart w:id="0" w:name="_GoBack"/>
+            <w:bookmarkEnd w:id="0"/>
           </w:p>
           <w:p>
             <w:pPr>
